--- a/Main.docx
+++ b/Main.docx
@@ -4041,64 +4041,155 @@
     </w:p>
     <w:p>
       <w:pPr>
-        <w:pStyle w:val="NormalWeb"/>
+        <w:pStyle w:val="Normal"/>
         <w:bidi w:val="1"/>
         <w:spacing w:lineRule="atLeast" w:line="600" w:beforeAutospacing="0" w:before="0" w:afterAutospacing="0" w:after="0"/>
         <w:jc w:val="left"/>
         <w:textAlignment w:val="baseline"/>
         <w:rPr>
-          <w:rFonts w:ascii="Arial" w:hAnsi="Arial" w:cs="Arial"/>
-          <w:color w:val="000000"/>
-          <w:sz w:val="30"/>
-          <w:szCs w:val="30"/>
-        </w:rPr>
-      </w:pPr>
-      <w:r>
-        <w:rPr>
-          <w:rFonts w:cs="Arial" w:ascii="Arial" w:hAnsi="Arial"/>
-          <w:color w:val="000000"/>
-          <w:sz w:val="30"/>
-          <w:szCs w:val="30"/>
-          <w:rtl w:val="true"/>
-        </w:rPr>
-      </w:r>
-    </w:p>
-    <w:p>
-      <w:pPr>
-        <w:pStyle w:val="NormalWeb"/>
-        <w:pBdr>
-          <w:bottom w:val="single" w:sz="12" w:space="1" w:color="000000"/>
-        </w:pBdr>
+          <w:color w:val="000000"/>
+          <w:sz w:val="28"/>
+          <w:szCs w:val="28"/>
+        </w:rPr>
+      </w:pPr>
+      <w:r>
+        <w:rPr>
+          <w:rFonts w:ascii="JetBrains Mono" w:hAnsi="JetBrains Mono"/>
+          <w:b w:val="false"/>
+          <w:i w:val="false"/>
+          <w:color w:val="000000"/>
+          <w:sz w:val="28"/>
+          <w:szCs w:val="28"/>
+        </w:rPr>
+        <w:t>presence_of_all_elements_located</w:t>
+      </w:r>
+      <w:r>
+        <w:rPr>
+          <w:rFonts w:ascii="JetBrains Mono" w:hAnsi="JetBrains Mono"/>
+          <w:b w:val="false"/>
+          <w:i w:val="false"/>
+          <w:color w:val="000000"/>
+          <w:sz w:val="28"/>
+          <w:szCs w:val="28"/>
+          <w:rtl w:val="true"/>
+        </w:rPr>
+        <w:t xml:space="preserve"> </w:t>
+      </w:r>
+      <w:r>
+        <w:rPr>
+          <w:rFonts w:ascii="JetBrains Mono" w:hAnsi="JetBrains Mono"/>
+          <w:b w:val="false"/>
+          <w:b w:val="false"/>
+          <w:i w:val="false"/>
+          <w:i w:val="false"/>
+          <w:color w:val="000000"/>
+          <w:sz w:val="28"/>
+          <w:sz w:val="28"/>
+          <w:szCs w:val="28"/>
+          <w:rtl w:val="true"/>
+        </w:rPr>
+        <w:t xml:space="preserve">به این معنی است که صبر کن تا یک المان در صفحه لود شود و مقداری میگیرد به نام </w:t>
+      </w:r>
+      <w:r>
+        <w:rPr>
+          <w:rFonts w:ascii="JetBrains Mono" w:hAnsi="JetBrains Mono"/>
+          <w:b w:val="false"/>
+          <w:i w:val="false"/>
+          <w:color w:val="000000"/>
+          <w:sz w:val="28"/>
+          <w:szCs w:val="28"/>
+        </w:rPr>
+        <w:t>located</w:t>
+      </w:r>
+      <w:r>
+        <w:rPr>
+          <w:rFonts w:ascii="JetBrains Mono" w:hAnsi="JetBrains Mono"/>
+          <w:b w:val="false"/>
+          <w:i w:val="false"/>
+          <w:color w:val="000000"/>
+          <w:sz w:val="28"/>
+          <w:szCs w:val="28"/>
+          <w:rtl w:val="true"/>
+        </w:rPr>
+        <w:t xml:space="preserve"> </w:t>
+      </w:r>
+      <w:r>
+        <w:rPr>
+          <w:rFonts w:ascii="JetBrains Mono" w:hAnsi="JetBrains Mono"/>
+          <w:b w:val="false"/>
+          <w:b w:val="false"/>
+          <w:i w:val="false"/>
+          <w:i w:val="false"/>
+          <w:color w:val="000000"/>
+          <w:sz w:val="28"/>
+          <w:sz w:val="28"/>
+          <w:szCs w:val="28"/>
+          <w:rtl w:val="true"/>
+        </w:rPr>
+        <w:t xml:space="preserve">که همیشه باید یک تاپل باشد و همان چیزی است که ما میخواهیم آن را از صفحه بگیریم </w:t>
+      </w:r>
+    </w:p>
+    <w:p>
+      <w:pPr>
+        <w:pStyle w:val="Normal"/>
         <w:bidi w:val="1"/>
         <w:spacing w:lineRule="atLeast" w:line="600" w:beforeAutospacing="0" w:before="0" w:afterAutospacing="0" w:after="0"/>
         <w:jc w:val="left"/>
         <w:textAlignment w:val="baseline"/>
         <w:rPr>
-          <w:rFonts w:ascii="Arial" w:hAnsi="Arial" w:cs="Arial"/>
-          <w:color w:val="000000"/>
-          <w:sz w:val="30"/>
-          <w:szCs w:val="30"/>
-        </w:rPr>
-      </w:pPr>
-      <w:r>
-        <w:rPr>
-          <w:rFonts w:cs="Arial" w:ascii="Arial" w:hAnsi="Arial"/>
-          <w:color w:val="000000"/>
-          <w:sz w:val="30"/>
-          <w:szCs w:val="30"/>
-          <w:rtl w:val="true"/>
-        </w:rPr>
-        <w:t>……</w:t>
-      </w:r>
-      <w:r>
-        <w:rPr>
-          <w:rFonts w:cs="Arial" w:ascii="Arial" w:hAnsi="Arial"/>
-          <w:color w:val="000000"/>
-          <w:sz w:val="30"/>
-          <w:szCs w:val="30"/>
-          <w:rtl w:val="true"/>
-        </w:rPr>
-        <w:t>..</w:t>
+          <w:color w:val="000000"/>
+          <w:sz w:val="28"/>
+          <w:szCs w:val="28"/>
+        </w:rPr>
+      </w:pPr>
+      <w:r>
+        <w:rPr>
+          <w:rFonts w:ascii="JetBrains Mono" w:hAnsi="JetBrains Mono"/>
+          <w:b w:val="false"/>
+          <w:i w:val="false"/>
+          <w:color w:val="000000"/>
+          <w:sz w:val="28"/>
+          <w:szCs w:val="28"/>
+          <w:rtl w:val="true"/>
+        </w:rPr>
+        <w:t>=========================================================</w:t>
+      </w:r>
+    </w:p>
+    <w:p>
+      <w:pPr>
+        <w:pStyle w:val="Normal"/>
+        <w:bidi w:val="1"/>
+        <w:spacing w:lineRule="atLeast" w:line="600" w:beforeAutospacing="0" w:before="0" w:afterAutospacing="0" w:after="0"/>
+        <w:jc w:val="left"/>
+        <w:textAlignment w:val="baseline"/>
+        <w:rPr>
+          <w:rFonts w:ascii="JetBrains Mono" w:hAnsi="JetBrains Mono"/>
+          <w:b w:val="false"/>
+          <w:b w:val="false"/>
+          <w:i w:val="false"/>
+          <w:i w:val="false"/>
+        </w:rPr>
+      </w:pPr>
+      <w:r>
+        <w:rPr>
+          <w:color w:val="000000"/>
+          <w:sz w:val="28"/>
+          <w:szCs w:val="28"/>
+          <w:rtl w:val="true"/>
+        </w:rPr>
+      </w:r>
+    </w:p>
+    <w:p>
+      <w:pPr>
+        <w:pStyle w:val="Normal"/>
+        <w:bidi w:val="0"/>
+        <w:spacing w:lineRule="atLeast" w:line="600" w:beforeAutospacing="0" w:before="0" w:afterAutospacing="0" w:after="0"/>
+        <w:jc w:val="left"/>
+        <w:textAlignment w:val="baseline"/>
+        <w:rPr/>
+      </w:pPr>
+      <w:r>
+        <w:rPr/>
       </w:r>
     </w:p>
     <w:p>

--- a/Main.docx
+++ b/Main.docx
@@ -4153,6 +4153,228 @@
           <w:rtl w:val="true"/>
         </w:rPr>
         <w:t>=========================================================</w:t>
+      </w:r>
+    </w:p>
+    <w:p>
+      <w:pPr>
+        <w:pStyle w:val="Normal"/>
+        <w:bidi w:val="1"/>
+        <w:spacing w:lineRule="atLeast" w:line="600" w:beforeAutospacing="0" w:before="0" w:afterAutospacing="0" w:after="0"/>
+        <w:jc w:val="left"/>
+        <w:textAlignment w:val="baseline"/>
+        <w:rPr>
+          <w:color w:val="000000"/>
+          <w:sz w:val="28"/>
+          <w:szCs w:val="28"/>
+        </w:rPr>
+      </w:pPr>
+      <w:r>
+        <w:rPr>
+          <w:rFonts w:ascii="JetBrains Mono" w:hAnsi="JetBrains Mono"/>
+          <w:b w:val="false"/>
+          <w:i w:val="false"/>
+          <w:color w:val="000000"/>
+          <w:sz w:val="28"/>
+          <w:szCs w:val="28"/>
+        </w:rPr>
+        <w:t>actionChains</w:t>
+      </w:r>
+      <w:r>
+        <w:rPr>
+          <w:rFonts w:ascii="JetBrains Mono" w:hAnsi="JetBrains Mono"/>
+          <w:b w:val="false"/>
+          <w:i w:val="false"/>
+          <w:color w:val="000000"/>
+          <w:sz w:val="28"/>
+          <w:szCs w:val="28"/>
+          <w:rtl w:val="true"/>
+        </w:rPr>
+        <w:t xml:space="preserve"> </w:t>
+      </w:r>
+      <w:r>
+        <w:rPr>
+          <w:rFonts w:ascii="JetBrains Mono" w:hAnsi="JetBrains Mono"/>
+          <w:b w:val="false"/>
+          <w:b w:val="false"/>
+          <w:i w:val="false"/>
+          <w:i w:val="false"/>
+          <w:color w:val="000000"/>
+          <w:sz w:val="28"/>
+          <w:sz w:val="28"/>
+          <w:szCs w:val="28"/>
+          <w:rtl w:val="true"/>
+        </w:rPr>
+        <w:t>راهی برای اتومات سازی تعاملات سطح پایین است مثل حرکت موس، کلیک موس، فشاردادن دکمه های کیبرد</w:t>
+      </w:r>
+      <w:r>
+        <w:rPr>
+          <w:rFonts w:ascii="JetBrains Mono" w:hAnsi="JetBrains Mono"/>
+          <w:b w:val="false"/>
+          <w:i w:val="false"/>
+          <w:color w:val="000000"/>
+          <w:sz w:val="28"/>
+          <w:szCs w:val="28"/>
+          <w:rtl w:val="true"/>
+        </w:rPr>
+        <w:t xml:space="preserve">. </w:t>
+      </w:r>
+      <w:r>
+        <w:rPr>
+          <w:rFonts w:ascii="JetBrains Mono" w:hAnsi="JetBrains Mono"/>
+          <w:b w:val="false"/>
+          <w:b w:val="false"/>
+          <w:i w:val="false"/>
+          <w:i w:val="false"/>
+          <w:color w:val="000000"/>
+          <w:sz w:val="28"/>
+          <w:sz w:val="28"/>
+          <w:szCs w:val="28"/>
+          <w:rtl w:val="true"/>
+        </w:rPr>
+        <w:t xml:space="preserve">همچنین برای کارهای پیچیده تر مثل </w:t>
+      </w:r>
+      <w:r>
+        <w:rPr>
+          <w:rFonts w:ascii="JetBrains Mono" w:hAnsi="JetBrains Mono"/>
+          <w:b w:val="false"/>
+          <w:i w:val="false"/>
+          <w:color w:val="000000"/>
+          <w:sz w:val="28"/>
+          <w:szCs w:val="28"/>
+        </w:rPr>
+        <w:t>drag&amp;drop</w:t>
+      </w:r>
+      <w:r>
+        <w:rPr>
+          <w:rFonts w:ascii="JetBrains Mono" w:hAnsi="JetBrains Mono"/>
+          <w:b w:val="false"/>
+          <w:i w:val="false"/>
+          <w:color w:val="000000"/>
+          <w:sz w:val="28"/>
+          <w:szCs w:val="28"/>
+          <w:rtl w:val="true"/>
+        </w:rPr>
+        <w:t xml:space="preserve"> </w:t>
+      </w:r>
+      <w:r>
+        <w:rPr>
+          <w:rFonts w:ascii="JetBrains Mono" w:hAnsi="JetBrains Mono"/>
+          <w:b w:val="false"/>
+          <w:b w:val="false"/>
+          <w:i w:val="false"/>
+          <w:i w:val="false"/>
+          <w:color w:val="000000"/>
+          <w:sz w:val="28"/>
+          <w:sz w:val="28"/>
+          <w:szCs w:val="28"/>
+          <w:rtl w:val="true"/>
+        </w:rPr>
+        <w:t xml:space="preserve">و </w:t>
+      </w:r>
+      <w:r>
+        <w:rPr>
+          <w:rFonts w:ascii="JetBrains Mono" w:hAnsi="JetBrains Mono"/>
+          <w:b w:val="false"/>
+          <w:i w:val="false"/>
+          <w:color w:val="000000"/>
+          <w:sz w:val="28"/>
+          <w:szCs w:val="28"/>
+        </w:rPr>
+        <w:t>hover</w:t>
+      </w:r>
+      <w:r>
+        <w:rPr>
+          <w:rFonts w:ascii="JetBrains Mono" w:hAnsi="JetBrains Mono"/>
+          <w:b w:val="false"/>
+          <w:i w:val="false"/>
+          <w:color w:val="000000"/>
+          <w:sz w:val="28"/>
+          <w:szCs w:val="28"/>
+          <w:rtl w:val="true"/>
+        </w:rPr>
+        <w:t xml:space="preserve"> </w:t>
+      </w:r>
+      <w:r>
+        <w:rPr>
+          <w:rFonts w:ascii="JetBrains Mono" w:hAnsi="JetBrains Mono"/>
+          <w:b w:val="false"/>
+          <w:b w:val="false"/>
+          <w:i w:val="false"/>
+          <w:i w:val="false"/>
+          <w:color w:val="000000"/>
+          <w:sz w:val="28"/>
+          <w:sz w:val="28"/>
+          <w:szCs w:val="28"/>
+          <w:rtl w:val="true"/>
+        </w:rPr>
+        <w:t>مفید است</w:t>
+      </w:r>
+    </w:p>
+    <w:p>
+      <w:pPr>
+        <w:pStyle w:val="Normal"/>
+        <w:bidi w:val="1"/>
+        <w:spacing w:lineRule="atLeast" w:line="600" w:beforeAutospacing="0" w:before="0" w:afterAutospacing="0" w:after="0"/>
+        <w:jc w:val="left"/>
+        <w:textAlignment w:val="baseline"/>
+        <w:rPr>
+          <w:color w:val="000000"/>
+          <w:sz w:val="28"/>
+          <w:szCs w:val="28"/>
+        </w:rPr>
+      </w:pPr>
+      <w:r>
+        <w:rPr>
+          <w:rFonts w:ascii="JetBrains Mono" w:hAnsi="JetBrains Mono"/>
+          <w:b w:val="false"/>
+          <w:b w:val="false"/>
+          <w:i w:val="false"/>
+          <w:i w:val="false"/>
+          <w:color w:val="000000"/>
+          <w:sz w:val="28"/>
+          <w:sz w:val="28"/>
+          <w:szCs w:val="28"/>
+          <w:rtl w:val="true"/>
+        </w:rPr>
+        <w:t xml:space="preserve">توجه شود که حتما باید از متد </w:t>
+      </w:r>
+      <w:r>
+        <w:rPr>
+          <w:rFonts w:ascii="JetBrains Mono" w:hAnsi="JetBrains Mono"/>
+          <w:b w:val="false"/>
+          <w:i w:val="false"/>
+          <w:color w:val="000000"/>
+          <w:sz w:val="28"/>
+          <w:szCs w:val="28"/>
+        </w:rPr>
+        <w:t>perform</w:t>
+      </w:r>
+      <w:r>
+        <w:rPr>
+          <w:rFonts w:ascii="JetBrains Mono" w:hAnsi="JetBrains Mono"/>
+          <w:b w:val="false"/>
+          <w:i w:val="false"/>
+          <w:color w:val="000000"/>
+          <w:sz w:val="28"/>
+          <w:szCs w:val="28"/>
+          <w:rtl w:val="true"/>
+        </w:rPr>
+        <w:t xml:space="preserve"> </w:t>
+      </w:r>
+      <w:r>
+        <w:rPr>
+          <w:rFonts w:ascii="JetBrains Mono" w:hAnsi="JetBrains Mono"/>
+          <w:b w:val="false"/>
+          <w:b w:val="false"/>
+          <w:i w:val="false"/>
+          <w:i w:val="false"/>
+          <w:color w:val="000000"/>
+          <w:sz w:val="28"/>
+          <w:sz w:val="28"/>
+          <w:szCs w:val="28"/>
+          <w:rtl w:val="true"/>
+        </w:rPr>
+        <w:t xml:space="preserve">بعد از مقداردهی استفاده شود چرا که این متد کارهایی را که میخواستید انجام دهید و مقدار هایی را که فرستادید را ذخیره میکند </w:t>
       </w:r>
     </w:p>
     <w:p>

--- a/Main.docx
+++ b/Main.docx
@@ -1,6 +1,6 @@
 
 <file path=word/document.xml><?xml version="1.0" encoding="utf-8"?>
-<w:document xmlns:o="urn:schemas-microsoft-com:office:office" xmlns:r="http://schemas.openxmlformats.org/officeDocument/2006/relationships" xmlns:v="urn:schemas-microsoft-com:vml" xmlns:w="http://schemas.openxmlformats.org/wordprocessingml/2006/main" xmlns:w10="urn:schemas-microsoft-com:office:word" xmlns:wp="http://schemas.openxmlformats.org/drawingml/2006/wordprocessingDrawing" xmlns:wps="http://schemas.microsoft.com/office/word/2010/wordprocessingShape" xmlns:wpg="http://schemas.microsoft.com/office/word/2010/wordprocessingGroup" xmlns:mc="http://schemas.openxmlformats.org/markup-compatibility/2006" xmlns:wp14="http://schemas.microsoft.com/office/word/2010/wordprocessingDrawing" xmlns:w14="http://schemas.microsoft.com/office/word/2010/wordml" mc:Ignorable="w14 wp14">
+<w:document xmlns:o="urn:schemas-microsoft-com:office:office" xmlns:r="http://schemas.openxmlformats.org/officeDocument/2006/relationships" xmlns:v="urn:schemas-microsoft-com:vml" xmlns:w="http://schemas.openxmlformats.org/wordprocessingml/2006/main" xmlns:w10="urn:schemas-microsoft-com:office:word" xmlns:wp="http://schemas.openxmlformats.org/drawingml/2006/wordprocessingDrawing" xmlns:wps="http://schemas.microsoft.com/office/word/2010/wordprocessingShape" xmlns:wpg="http://schemas.microsoft.com/office/word/2010/wordprocessingGroup" xmlns:mc="http://schemas.openxmlformats.org/markup-compatibility/2006" xmlns:wp14="http://schemas.microsoft.com/office/word/2010/wordprocessingDrawing" xmlns:w14="http://schemas.microsoft.com/office/word/2010/wordml" xmlns:w15="http://schemas.microsoft.com/office/word/2012/wordml" mc:Ignorable="w14 wp14 w15">
   <w:body>
     <w:p>
       <w:pPr>
@@ -4152,7 +4152,7 @@
           <w:szCs w:val="28"/>
           <w:rtl w:val="true"/>
         </w:rPr>
-        <w:t>=========================================================</w:t>
+        <w:t>=======================================</w:t>
       </w:r>
     </w:p>
     <w:p>
@@ -4387,16 +4387,15 @@
         <w:rPr>
           <w:rFonts w:ascii="JetBrains Mono" w:hAnsi="JetBrains Mono"/>
           <w:b w:val="false"/>
+          <w:i w:val="false"/>
+          <w:i w:val="false"/>
+        </w:rPr>
+      </w:pPr>
+      <w:r>
+        <w:rPr>
+          <w:rFonts w:ascii="JetBrains Mono" w:hAnsi="JetBrains Mono"/>
           <w:b w:val="false"/>
           <w:i w:val="false"/>
-          <w:i w:val="false"/>
-        </w:rPr>
-      </w:pPr>
-      <w:r>
-        <w:rPr>
-          <w:color w:val="000000"/>
-          <w:sz w:val="28"/>
-          <w:szCs w:val="28"/>
           <w:rtl w:val="true"/>
         </w:rPr>
       </w:r>
@@ -4549,7 +4548,7 @@
     <w:sectPr>
       <w:type w:val="nextPage"/>
       <w:pgSz w:w="12240" w:h="15840"/>
-      <w:pgMar w:left="1440" w:right="1440" w:header="0" w:top="1440" w:footer="0" w:bottom="1440" w:gutter="0"/>
+      <w:pgMar w:left="1440" w:right="1440" w:gutter="0" w:header="0" w:top="1440" w:footer="0" w:bottom="1440"/>
       <w:pgNumType w:fmt="decimal"/>
       <w:formProt w:val="false"/>
       <w:textDirection w:val="lrTb"/>
@@ -4564,7 +4563,7 @@
   <w:docDefaults>
     <w:rPrDefault>
       <w:rPr>
-        <w:rFonts w:ascii="Calibri" w:hAnsi="Calibri" w:eastAsia="Calibri" w:cs="Arial" w:asciiTheme="minorHAnsi" w:cstheme="minorBidi" w:eastAsiaTheme="minorHAnsi" w:hAnsiTheme="minorHAnsi"/>
+        <w:rFonts w:ascii="Calibri" w:hAnsi="Calibri" w:eastAsia="Calibri" w:cs="" w:asciiTheme="minorHAnsi" w:cstheme="minorBidi" w:eastAsiaTheme="minorHAnsi" w:hAnsiTheme="minorHAnsi"/>
         <w:sz w:val="22"/>
         <w:szCs w:val="22"/>
         <w:lang w:val="en-US" w:eastAsia="en-US" w:bidi="ar-SA"/>
@@ -4960,12 +4959,13 @@
     <w:rsid w:val="00886d95"/>
     <w:pPr>
       <w:widowControl/>
+      <w:suppressAutoHyphens w:val="true"/>
       <w:bidi w:val="0"/>
       <w:spacing w:lineRule="auto" w:line="259" w:before="0" w:after="160"/>
       <w:jc w:val="left"/>
     </w:pPr>
     <w:rPr>
-      <w:rFonts w:ascii="Calibri" w:hAnsi="Calibri" w:eastAsia="Calibri" w:cs="Arial" w:asciiTheme="minorHAnsi" w:cstheme="minorBidi" w:eastAsiaTheme="minorHAnsi" w:hAnsiTheme="minorHAnsi"/>
+      <w:rFonts w:ascii="Calibri" w:hAnsi="Calibri" w:eastAsia="Calibri" w:cs="" w:asciiTheme="minorHAnsi" w:cstheme="minorBidi" w:eastAsiaTheme="minorHAnsi" w:hAnsiTheme="minorHAnsi"/>
       <w:color w:val="auto"/>
       <w:kern w:val="0"/>
       <w:sz w:val="22"/>
